--- a/Rapport PJE.docx
+++ b/Rapport PJE.docx
@@ -1178,8 +1178,6 @@
       <w:r>
         <w:br w:type="page"/>
       </w:r>
-      <w:bookmarkStart w:id="1" w:name="_GoBack"/>
-      <w:bookmarkEnd w:id="1"/>
     </w:p>
     <w:p>
       <w:pPr>
@@ -1189,12 +1187,12 @@
           <w:numId w:val="1"/>
         </w:numPr>
       </w:pPr>
-      <w:bookmarkStart w:id="2" w:name="_Toc437792982"/>
+      <w:bookmarkStart w:id="1" w:name="_Toc437792982"/>
       <w:r>
         <w:lastRenderedPageBreak/>
         <w:t>Description générale du projet</w:t>
       </w:r>
-      <w:bookmarkEnd w:id="2"/>
+      <w:bookmarkEnd w:id="1"/>
     </w:p>
     <w:p/>
     <w:p>
@@ -1205,11 +1203,11 @@
           <w:numId w:val="1"/>
         </w:numPr>
       </w:pPr>
-      <w:bookmarkStart w:id="3" w:name="_Toc437792983"/>
+      <w:bookmarkStart w:id="2" w:name="_Toc437792983"/>
       <w:r>
         <w:t>Description de la problématique</w:t>
       </w:r>
-      <w:bookmarkEnd w:id="3"/>
+      <w:bookmarkEnd w:id="2"/>
     </w:p>
     <w:p/>
     <w:p>
@@ -1329,11 +1327,11 @@
         </w:numPr>
         <w:jc w:val="both"/>
       </w:pPr>
-      <w:bookmarkStart w:id="4" w:name="_Toc437792984"/>
+      <w:bookmarkStart w:id="3" w:name="_Toc437792984"/>
       <w:r>
         <w:t>Description générale de l’architecture de votre application</w:t>
       </w:r>
-      <w:bookmarkEnd w:id="4"/>
+      <w:bookmarkEnd w:id="3"/>
     </w:p>
     <w:p>
       <w:pPr>
@@ -1379,43 +1377,17 @@
         <w:jc w:val="both"/>
       </w:pPr>
       <w:r>
-        <w:t>Il comprend 5 dossiers : « bin », « </w:t>
-      </w:r>
-      <w:proofErr w:type="spellStart"/>
-      <w:r>
-        <w:t>d</w:t>
+        <w:t>Il comprend 5 dossiers : « bin », « d</w:t>
       </w:r>
       <w:r>
         <w:t>b</w:t>
       </w:r>
-      <w:proofErr w:type="spellEnd"/>
-      <w:r>
-        <w:t>», « </w:t>
-      </w:r>
-      <w:proofErr w:type="spellStart"/>
-      <w:r>
-        <w:t>img</w:t>
-      </w:r>
-      <w:proofErr w:type="spellEnd"/>
-      <w:r>
-        <w:t> », « </w:t>
-      </w:r>
-      <w:proofErr w:type="spellStart"/>
-      <w:r>
-        <w:t>src</w:t>
-      </w:r>
-      <w:proofErr w:type="spellEnd"/>
-      <w:r>
-        <w:t> ». Dans le dossier « </w:t>
-      </w:r>
-      <w:proofErr w:type="spellStart"/>
-      <w:r>
-        <w:t>d</w:t>
+      <w:r>
+        <w:t>», « img », « src ». Dans le dossier « d</w:t>
       </w:r>
       <w:r>
         <w:t>b</w:t>
       </w:r>
-      <w:proofErr w:type="spellEnd"/>
       <w:r>
         <w:t xml:space="preserve"> » on y retrouver des fichiers </w:t>
       </w:r>
@@ -1429,15 +1401,7 @@
         <w:t xml:space="preserve">à l’interface de l’application </w:t>
       </w:r>
       <w:r>
-        <w:t>et le dossier « </w:t>
-      </w:r>
-      <w:proofErr w:type="spellStart"/>
-      <w:r>
-        <w:t>src</w:t>
-      </w:r>
-      <w:proofErr w:type="spellEnd"/>
-      <w:r>
-        <w:t> » on y trouve le code de l’application.</w:t>
+        <w:t>et le dossier « src » on y trouve le code de l’application.</w:t>
       </w:r>
     </w:p>
     <w:p>
@@ -1478,40 +1442,14 @@
         <w:t> »</w:t>
       </w:r>
       <w:r>
-        <w:t>, « main », « </w:t>
-      </w:r>
-      <w:proofErr w:type="spellStart"/>
-      <w:r>
-        <w:t>methode</w:t>
-      </w:r>
-      <w:proofErr w:type="spellEnd"/>
-      <w:r>
-        <w:t> », « model », « </w:t>
-      </w:r>
-      <w:proofErr w:type="spellStart"/>
-      <w:r>
-        <w:t>util</w:t>
-      </w:r>
-      <w:proofErr w:type="spellEnd"/>
-      <w:r>
-        <w:t> » et « </w:t>
-      </w:r>
-      <w:proofErr w:type="spellStart"/>
-      <w:r>
-        <w:t>view</w:t>
-      </w:r>
-      <w:proofErr w:type="spellEnd"/>
-      <w:r>
-        <w:t> ». Dans le package « control</w:t>
+        <w:t>, « main », « methode », « model », « util » et « view ». Dans le package « control</w:t>
       </w:r>
       <w:r>
         <w:t xml:space="preserve"> » on y retrouver des </w:t>
       </w:r>
-      <w:proofErr w:type="spellStart"/>
       <w:r>
         <w:t>ActionListener</w:t>
       </w:r>
-      <w:proofErr w:type="spellEnd"/>
       <w:r>
         <w:t xml:space="preserve"> nécessaire au fonctionnement des i</w:t>
       </w:r>
@@ -1522,42 +1460,10 @@
         <w:t xml:space="preserve"> on y retrouve le code </w:t>
       </w:r>
       <w:r>
-        <w:t>nécessaire au traitement des fichiers csv dans le dossier « </w:t>
-      </w:r>
-      <w:proofErr w:type="spellStart"/>
-      <w:r>
-        <w:t>db</w:t>
-      </w:r>
-      <w:proofErr w:type="spellEnd"/>
-      <w:r>
-        <w:t> », le package « graph » contient le code nécessaire à l’édition de graph pour analyser les tweets</w:t>
-      </w:r>
-      <w:r>
-        <w:t>, « main » contenant le classe de lancement de l’application, « </w:t>
-      </w:r>
-      <w:proofErr w:type="spellStart"/>
-      <w:r>
-        <w:t>methode</w:t>
-      </w:r>
-      <w:proofErr w:type="spellEnd"/>
-      <w:r>
-        <w:t> » contenant toutes les méthodes de lecture et classification de tweets, « model » contenant la structure de base d’un tweet, « </w:t>
-      </w:r>
-      <w:proofErr w:type="spellStart"/>
-      <w:r>
-        <w:t>util</w:t>
-      </w:r>
-      <w:proofErr w:type="spellEnd"/>
-      <w:r>
-        <w:t> » contenant des classes nécessaire aux méthodes de classification puis dans le package « </w:t>
-      </w:r>
-      <w:proofErr w:type="spellStart"/>
-      <w:r>
-        <w:t>view</w:t>
-      </w:r>
-      <w:proofErr w:type="spellEnd"/>
-      <w:r>
-        <w:t> »</w:t>
+        <w:t>nécessaire au traitement des fichiers csv dans le dossier « db », le package « graph » contient le code nécessaire à l’édition de graph pour analyser les tweets</w:t>
+      </w:r>
+      <w:r>
+        <w:t>, « main » contenant le classe de lancement de l’application, « methode » contenant toutes les méthodes de lecture et classification de tweets, « model » contenant la structure de base d’un tweet, « util » contenant des classes nécessaire aux méthodes de classification puis dans le package « view »</w:t>
       </w:r>
       <w:r>
         <w:t xml:space="preserve"> on y </w:t>
@@ -1640,12 +1546,12 @@
           <w:numId w:val="1"/>
         </w:numPr>
       </w:pPr>
-      <w:bookmarkStart w:id="5" w:name="_Toc437792985"/>
+      <w:bookmarkStart w:id="4" w:name="_Toc437792985"/>
       <w:r>
         <w:lastRenderedPageBreak/>
         <w:t>Détails des différents travaux réalisés</w:t>
       </w:r>
-      <w:bookmarkEnd w:id="5"/>
+      <w:bookmarkEnd w:id="4"/>
     </w:p>
     <w:p/>
     <w:p>
@@ -1656,11 +1562,11 @@
           <w:numId w:val="1"/>
         </w:numPr>
       </w:pPr>
-      <w:bookmarkStart w:id="6" w:name="_Toc437792986"/>
+      <w:bookmarkStart w:id="5" w:name="_Toc437792986"/>
       <w:r>
         <w:t>API Twitter</w:t>
       </w:r>
-      <w:bookmarkEnd w:id="6"/>
+      <w:bookmarkEnd w:id="5"/>
     </w:p>
     <w:p/>
     <w:p>
@@ -1751,14 +1657,14 @@
         </w:numPr>
         <w:jc w:val="both"/>
       </w:pPr>
-      <w:bookmarkStart w:id="7" w:name="_Toc437792987"/>
+      <w:bookmarkStart w:id="6" w:name="_Toc437792987"/>
       <w:r>
         <w:t>Base</w:t>
       </w:r>
       <w:r>
         <w:t xml:space="preserve"> d’apprentissage</w:t>
       </w:r>
-      <w:bookmarkEnd w:id="7"/>
+      <w:bookmarkEnd w:id="6"/>
     </w:p>
     <w:p>
       <w:pPr>
@@ -2111,12 +2017,12 @@
           <w:numId w:val="1"/>
         </w:numPr>
       </w:pPr>
-      <w:bookmarkStart w:id="8" w:name="_Toc437792988"/>
+      <w:bookmarkStart w:id="7" w:name="_Toc437792988"/>
       <w:r>
         <w:lastRenderedPageBreak/>
         <w:t>Algorithme de classification</w:t>
       </w:r>
-      <w:bookmarkEnd w:id="8"/>
+      <w:bookmarkEnd w:id="7"/>
     </w:p>
     <w:p/>
     <w:p>
@@ -2508,15 +2414,7 @@
         <w:t>probabilité</w:t>
       </w:r>
       <w:r>
-        <w:t xml:space="preserve">s obtenu par chaque </w:t>
-      </w:r>
-      <w:proofErr w:type="gramStart"/>
-      <w:r>
-        <w:t>mots</w:t>
-      </w:r>
-      <w:proofErr w:type="gramEnd"/>
-      <w:r>
-        <w:t xml:space="preserve"> dans le tweet s’il a plus de chance d’être positif, négatif ou neutre</w:t>
+        <w:t>s obtenu par chaque mots dans le tweet s’il a plus de chance d’être positif, négatif ou neutre</w:t>
       </w:r>
       <w:r>
         <w:t>.</w:t>
@@ -2569,12 +2467,12 @@
           <w:numId w:val="1"/>
         </w:numPr>
       </w:pPr>
-      <w:bookmarkStart w:id="9" w:name="_Toc437792989"/>
+      <w:bookmarkStart w:id="8" w:name="_Toc437792989"/>
       <w:r>
         <w:lastRenderedPageBreak/>
         <w:t>Interface graphique</w:t>
       </w:r>
-      <w:bookmarkEnd w:id="9"/>
+      <w:bookmarkEnd w:id="8"/>
     </w:p>
     <w:p/>
     <w:p>
@@ -3595,14 +3493,7 @@
           <w:sz w:val="22"/>
           <w:szCs w:val="22"/>
         </w:rPr>
-        <w:t xml:space="preserve">des </w:t>
-      </w:r>
-      <w:r>
-        <w:rPr>
-          <w:sz w:val="22"/>
-          <w:szCs w:val="22"/>
-        </w:rPr>
-        <w:t>options</w:t>
+        <w:t>des options</w:t>
       </w:r>
     </w:p>
     <w:p>
@@ -4038,21 +3929,7 @@
           <w:sz w:val="22"/>
           <w:szCs w:val="22"/>
         </w:rPr>
-        <w:t>Evaluation classe Réelle/</w:t>
-      </w:r>
-      <w:r>
-        <w:rPr>
-          <w:sz w:val="22"/>
-          <w:szCs w:val="22"/>
-        </w:rPr>
-        <w:t>KNN/</w:t>
-      </w:r>
-      <w:r>
-        <w:rPr>
-          <w:sz w:val="22"/>
-          <w:szCs w:val="22"/>
-        </w:rPr>
-        <w:t>Bayésienne</w:t>
+        <w:t>Evaluation classe Réelle/KNN/Bayésienne</w:t>
       </w:r>
     </w:p>
     <w:p>
@@ -4147,12 +4024,12 @@
         </w:numPr>
         <w:jc w:val="both"/>
       </w:pPr>
-      <w:bookmarkStart w:id="10" w:name="_Toc437792990"/>
+      <w:bookmarkStart w:id="9" w:name="_Toc437792990"/>
       <w:r>
         <w:lastRenderedPageBreak/>
         <w:t>Résultats</w:t>
       </w:r>
-      <w:bookmarkEnd w:id="10"/>
+      <w:bookmarkEnd w:id="9"/>
     </w:p>
     <w:p/>
     <w:p>
@@ -4161,7 +4038,15 @@
         <w:jc w:val="both"/>
       </w:pPr>
       <w:r>
-        <w:t>Durant ce projet j’ai récupérer environ plus de 600 tweet</w:t>
+        <w:t xml:space="preserve">Durant ce projet j’ai récupérer environ plus de </w:t>
+      </w:r>
+      <w:r>
+        <w:t>1500</w:t>
+      </w:r>
+      <w:bookmarkStart w:id="10" w:name="_GoBack"/>
+      <w:bookmarkEnd w:id="10"/>
+      <w:r>
+        <w:t xml:space="preserve"> tweet</w:t>
       </w:r>
       <w:r>
         <w:t>s</w:t>
@@ -4357,7 +4242,7 @@
           <w:rPr>
             <w:noProof/>
           </w:rPr>
-          <w:t>2</w:t>
+          <w:t>17</w:t>
         </w:r>
         <w:r>
           <w:fldChar w:fldCharType="end"/>
@@ -7581,7 +7466,7 @@
 </file>
 
 <file path=customXml/itemProps1.xml><?xml version="1.0" encoding="utf-8"?>
-<ds:datastoreItem xmlns:ds="http://schemas.openxmlformats.org/officeDocument/2006/customXml" ds:itemID="{4213D982-7C76-4F88-8F80-B15AE72FF753}">
+<ds:datastoreItem xmlns:ds="http://schemas.openxmlformats.org/officeDocument/2006/customXml" ds:itemID="{804302DC-8C1A-4347-B39A-BE8314670C3E}">
   <ds:schemaRefs>
     <ds:schemaRef ds:uri="http://schemas.openxmlformats.org/officeDocument/2006/bibliography"/>
   </ds:schemaRefs>

--- a/Rapport PJE.docx
+++ b/Rapport PJE.docx
@@ -185,9 +185,29 @@
       </w:r>
     </w:p>
     <w:p>
-      <w:pPr>
-        <w:jc w:val="right"/>
-      </w:pPr>
+      <w:r>
+        <w:t xml:space="preserve">Lien GITHUB : </w:t>
+      </w:r>
+      <w:hyperlink r:id="rId10" w:history="1">
+        <w:r>
+          <w:rPr>
+            <w:rStyle w:val="Lienhypertexte"/>
+          </w:rPr>
+          <w:t>https://github.com/m1TP/pje</w:t>
+        </w:r>
+      </w:hyperlink>
+      <w:r>
+        <w:tab/>
+      </w:r>
+      <w:r>
+        <w:tab/>
+      </w:r>
+      <w:r>
+        <w:tab/>
+        <w:t xml:space="preserve">             </w:t>
+      </w:r>
+      <w:bookmarkStart w:id="1" w:name="_GoBack"/>
+      <w:bookmarkEnd w:id="1"/>
       <w:r>
         <w:t>Master Informatique Groupe 2</w:t>
       </w:r>
@@ -1187,12 +1207,12 @@
           <w:numId w:val="1"/>
         </w:numPr>
       </w:pPr>
-      <w:bookmarkStart w:id="1" w:name="_Toc437792982"/>
+      <w:bookmarkStart w:id="2" w:name="_Toc437792982"/>
       <w:r>
         <w:lastRenderedPageBreak/>
         <w:t>Description générale du projet</w:t>
       </w:r>
-      <w:bookmarkEnd w:id="1"/>
+      <w:bookmarkEnd w:id="2"/>
     </w:p>
     <w:p/>
     <w:p>
@@ -1203,11 +1223,11 @@
           <w:numId w:val="1"/>
         </w:numPr>
       </w:pPr>
-      <w:bookmarkStart w:id="2" w:name="_Toc437792983"/>
+      <w:bookmarkStart w:id="3" w:name="_Toc437792983"/>
       <w:r>
         <w:t>Description de la problématique</w:t>
       </w:r>
-      <w:bookmarkEnd w:id="2"/>
+      <w:bookmarkEnd w:id="3"/>
     </w:p>
     <w:p/>
     <w:p>
@@ -1306,7 +1326,31 @@
         <w:t>réalisé</w:t>
       </w:r>
       <w:r>
-        <w:t xml:space="preserve"> durant 24h de TD et 24h de TP entouré par une équipe d’intervenant : Bilel Derbel responsable du projet, Laetitia Jourdan et Arnaud Liefooghe intervenants.</w:t>
+        <w:t xml:space="preserve"> durant 24h de TD et 24h de TP entouré par une équipe d’intervenant : </w:t>
+      </w:r>
+      <w:proofErr w:type="spellStart"/>
+      <w:r>
+        <w:t>Bilel</w:t>
+      </w:r>
+      <w:proofErr w:type="spellEnd"/>
+      <w:r>
+        <w:t xml:space="preserve"> </w:t>
+      </w:r>
+      <w:proofErr w:type="spellStart"/>
+      <w:r>
+        <w:t>Derbel</w:t>
+      </w:r>
+      <w:proofErr w:type="spellEnd"/>
+      <w:r>
+        <w:t xml:space="preserve"> responsable du projet, Laetitia Jourdan et Arnaud </w:t>
+      </w:r>
+      <w:proofErr w:type="spellStart"/>
+      <w:r>
+        <w:t>Liefooghe</w:t>
+      </w:r>
+      <w:proofErr w:type="spellEnd"/>
+      <w:r>
+        <w:t xml:space="preserve"> intervenants.</w:t>
       </w:r>
     </w:p>
     <w:p>
@@ -1327,11 +1371,11 @@
         </w:numPr>
         <w:jc w:val="both"/>
       </w:pPr>
-      <w:bookmarkStart w:id="3" w:name="_Toc437792984"/>
+      <w:bookmarkStart w:id="4" w:name="_Toc437792984"/>
       <w:r>
         <w:t>Description générale de l’architecture de votre application</w:t>
       </w:r>
-      <w:bookmarkEnd w:id="3"/>
+      <w:bookmarkEnd w:id="4"/>
     </w:p>
     <w:p>
       <w:pPr>
@@ -1377,17 +1421,43 @@
         <w:jc w:val="both"/>
       </w:pPr>
       <w:r>
-        <w:t>Il comprend 5 dossiers : « bin », « d</w:t>
+        <w:t>Il comprend 5 dossiers : « bin », « </w:t>
+      </w:r>
+      <w:proofErr w:type="spellStart"/>
+      <w:r>
+        <w:t>d</w:t>
       </w:r>
       <w:r>
         <w:t>b</w:t>
       </w:r>
-      <w:r>
-        <w:t>», « img », « src ». Dans le dossier « d</w:t>
+      <w:proofErr w:type="spellEnd"/>
+      <w:r>
+        <w:t>», « </w:t>
+      </w:r>
+      <w:proofErr w:type="spellStart"/>
+      <w:r>
+        <w:t>img</w:t>
+      </w:r>
+      <w:proofErr w:type="spellEnd"/>
+      <w:r>
+        <w:t> », « </w:t>
+      </w:r>
+      <w:proofErr w:type="spellStart"/>
+      <w:r>
+        <w:t>src</w:t>
+      </w:r>
+      <w:proofErr w:type="spellEnd"/>
+      <w:r>
+        <w:t> ». Dans le dossier « </w:t>
+      </w:r>
+      <w:proofErr w:type="spellStart"/>
+      <w:r>
+        <w:t>d</w:t>
       </w:r>
       <w:r>
         <w:t>b</w:t>
       </w:r>
+      <w:proofErr w:type="spellEnd"/>
       <w:r>
         <w:t xml:space="preserve"> » on y retrouver des fichiers </w:t>
       </w:r>
@@ -1395,13 +1465,29 @@
         <w:t>csv contenant les données sur les tweets sauvegardé en base de donnée</w:t>
       </w:r>
       <w:r>
-        <w:t xml:space="preserve">, dans le dossier « img » on y retrouver les images qui ont été ajouté </w:t>
+        <w:t>, dans le dossier « </w:t>
+      </w:r>
+      <w:proofErr w:type="spellStart"/>
+      <w:r>
+        <w:t>img</w:t>
+      </w:r>
+      <w:proofErr w:type="spellEnd"/>
+      <w:r>
+        <w:t xml:space="preserve"> » on y retrouver les images qui ont été ajouté </w:t>
       </w:r>
       <w:r>
         <w:t xml:space="preserve">à l’interface de l’application </w:t>
       </w:r>
       <w:r>
-        <w:t>et le dossier « src » on y trouve le code de l’application.</w:t>
+        <w:t>et le dossier « </w:t>
+      </w:r>
+      <w:proofErr w:type="spellStart"/>
+      <w:r>
+        <w:t>src</w:t>
+      </w:r>
+      <w:proofErr w:type="spellEnd"/>
+      <w:r>
+        <w:t> » on y trouve le code de l’application.</w:t>
       </w:r>
     </w:p>
     <w:p>
@@ -1442,14 +1528,40 @@
         <w:t> »</w:t>
       </w:r>
       <w:r>
-        <w:t>, « main », « methode », « model », « util » et « view ». Dans le package « control</w:t>
+        <w:t>, « main », « </w:t>
+      </w:r>
+      <w:proofErr w:type="spellStart"/>
+      <w:r>
+        <w:t>methode</w:t>
+      </w:r>
+      <w:proofErr w:type="spellEnd"/>
+      <w:r>
+        <w:t> », « model », « </w:t>
+      </w:r>
+      <w:proofErr w:type="spellStart"/>
+      <w:r>
+        <w:t>util</w:t>
+      </w:r>
+      <w:proofErr w:type="spellEnd"/>
+      <w:r>
+        <w:t> » et « </w:t>
+      </w:r>
+      <w:proofErr w:type="spellStart"/>
+      <w:r>
+        <w:t>view</w:t>
+      </w:r>
+      <w:proofErr w:type="spellEnd"/>
+      <w:r>
+        <w:t> ». Dans le package « control</w:t>
       </w:r>
       <w:r>
         <w:t xml:space="preserve"> » on y retrouver des </w:t>
       </w:r>
+      <w:proofErr w:type="spellStart"/>
       <w:r>
         <w:t>ActionListener</w:t>
       </w:r>
+      <w:proofErr w:type="spellEnd"/>
       <w:r>
         <w:t xml:space="preserve"> nécessaire au fonctionnement des i</w:t>
       </w:r>
@@ -1460,10 +1572,42 @@
         <w:t xml:space="preserve"> on y retrouve le code </w:t>
       </w:r>
       <w:r>
-        <w:t>nécessaire au traitement des fichiers csv dans le dossier « db », le package « graph » contient le code nécessaire à l’édition de graph pour analyser les tweets</w:t>
-      </w:r>
-      <w:r>
-        <w:t>, « main » contenant le classe de lancement de l’application, « methode » contenant toutes les méthodes de lecture et classification de tweets, « model » contenant la structure de base d’un tweet, « util » contenant des classes nécessaire aux méthodes de classification puis dans le package « view »</w:t>
+        <w:t>nécessaire au traitement des fichiers csv dans le dossier « </w:t>
+      </w:r>
+      <w:proofErr w:type="spellStart"/>
+      <w:r>
+        <w:t>db</w:t>
+      </w:r>
+      <w:proofErr w:type="spellEnd"/>
+      <w:r>
+        <w:t> », le package « graph » contient le code nécessaire à l’édition de graph pour analyser les tweets</w:t>
+      </w:r>
+      <w:r>
+        <w:t>, « main » contenant le classe de lancement de l’application, « </w:t>
+      </w:r>
+      <w:proofErr w:type="spellStart"/>
+      <w:r>
+        <w:t>methode</w:t>
+      </w:r>
+      <w:proofErr w:type="spellEnd"/>
+      <w:r>
+        <w:t> » contenant toutes les méthodes de lecture et classification de tweets, « model » contenant la structure de base d’un tweet, « </w:t>
+      </w:r>
+      <w:proofErr w:type="spellStart"/>
+      <w:r>
+        <w:t>util</w:t>
+      </w:r>
+      <w:proofErr w:type="spellEnd"/>
+      <w:r>
+        <w:t> » contenant des classes nécessaire aux méthodes de classification puis dans le package « </w:t>
+      </w:r>
+      <w:proofErr w:type="spellStart"/>
+      <w:r>
+        <w:t>view</w:t>
+      </w:r>
+      <w:proofErr w:type="spellEnd"/>
+      <w:r>
+        <w:t> »</w:t>
       </w:r>
       <w:r>
         <w:t xml:space="preserve"> on y </w:t>
@@ -1502,7 +1646,7 @@
                     <pic:cNvPicPr/>
                   </pic:nvPicPr>
                   <pic:blipFill>
-                    <a:blip r:embed="rId10">
+                    <a:blip r:embed="rId11">
                       <a:extLst>
                         <a:ext uri="{28A0092B-C50C-407E-A947-70E740481C1C}">
                           <a14:useLocalDpi xmlns:a14="http://schemas.microsoft.com/office/drawing/2010/main" val="0"/>
@@ -1546,12 +1690,12 @@
           <w:numId w:val="1"/>
         </w:numPr>
       </w:pPr>
-      <w:bookmarkStart w:id="4" w:name="_Toc437792985"/>
+      <w:bookmarkStart w:id="5" w:name="_Toc437792985"/>
       <w:r>
         <w:lastRenderedPageBreak/>
         <w:t>Détails des différents travaux réalisés</w:t>
       </w:r>
-      <w:bookmarkEnd w:id="4"/>
+      <w:bookmarkEnd w:id="5"/>
     </w:p>
     <w:p/>
     <w:p>
@@ -1562,11 +1706,11 @@
           <w:numId w:val="1"/>
         </w:numPr>
       </w:pPr>
-      <w:bookmarkStart w:id="5" w:name="_Toc437792986"/>
+      <w:bookmarkStart w:id="6" w:name="_Toc437792986"/>
       <w:r>
         <w:t>API Twitter</w:t>
       </w:r>
-      <w:bookmarkEnd w:id="5"/>
+      <w:bookmarkEnd w:id="6"/>
     </w:p>
     <w:p/>
     <w:p>
@@ -1584,7 +1728,15 @@
         <w:jc w:val="both"/>
       </w:pPr>
       <w:r>
-        <w:t>Pour pouvoir utiliser l’application, il a fallu pouvoir s’authentifier en utilisant de protocole OAuth. Une fois la création d’un compte Twitter effectuer, et avoir déclarer dans l’espace développeurs du site la création d’une application.</w:t>
+        <w:t xml:space="preserve">Pour pouvoir utiliser l’application, il a fallu pouvoir s’authentifier en utilisant de protocole </w:t>
+      </w:r>
+      <w:proofErr w:type="spellStart"/>
+      <w:r>
+        <w:t>OAuth</w:t>
+      </w:r>
+      <w:proofErr w:type="spellEnd"/>
+      <w:r>
+        <w:t>. Une fois la création d’un compte Twitter effectuer, et avoir déclarer dans l’espace développeurs du site la création d’une application.</w:t>
       </w:r>
     </w:p>
     <w:p>
@@ -1595,7 +1747,7 @@
       <w:r>
         <w:t xml:space="preserve">La librairie utiliser dans ce projet a été la librairie Java twiter4j. La documentation associer à la librairie est accessible sur : </w:t>
       </w:r>
-      <w:hyperlink r:id="rId11" w:history="1">
+      <w:hyperlink r:id="rId12" w:history="1">
         <w:r>
           <w:rPr>
             <w:rStyle w:val="Lienhypertexte"/>
@@ -1657,14 +1809,14 @@
         </w:numPr>
         <w:jc w:val="both"/>
       </w:pPr>
-      <w:bookmarkStart w:id="6" w:name="_Toc437792987"/>
+      <w:bookmarkStart w:id="7" w:name="_Toc437792987"/>
       <w:r>
         <w:t>Base</w:t>
       </w:r>
       <w:r>
         <w:t xml:space="preserve"> d’apprentissage</w:t>
       </w:r>
-      <w:bookmarkEnd w:id="6"/>
+      <w:bookmarkEnd w:id="7"/>
     </w:p>
     <w:p>
       <w:pPr>
@@ -1853,7 +2005,7 @@
                     <pic:cNvPicPr/>
                   </pic:nvPicPr>
                   <pic:blipFill>
-                    <a:blip r:embed="rId12" cstate="print">
+                    <a:blip r:embed="rId13" cstate="print">
                       <a:extLst>
                         <a:ext uri="{28A0092B-C50C-407E-A947-70E740481C1C}">
                           <a14:useLocalDpi xmlns:a14="http://schemas.microsoft.com/office/drawing/2010/main" val="0"/>
@@ -2017,12 +2169,12 @@
           <w:numId w:val="1"/>
         </w:numPr>
       </w:pPr>
-      <w:bookmarkStart w:id="7" w:name="_Toc437792988"/>
+      <w:bookmarkStart w:id="8" w:name="_Toc437792988"/>
       <w:r>
         <w:lastRenderedPageBreak/>
         <w:t>Algorithme de classification</w:t>
       </w:r>
-      <w:bookmarkEnd w:id="7"/>
+      <w:bookmarkEnd w:id="8"/>
     </w:p>
     <w:p/>
     <w:p>
@@ -2219,7 +2371,15 @@
         <w:jc w:val="both"/>
       </w:pPr>
       <w:r>
-        <w:t xml:space="preserve">La méthode de classifications KNN (k-nearest neighbor) ou des K plus proches voisins permet </w:t>
+        <w:t>La méthode de classifications KNN (k-</w:t>
+      </w:r>
+      <w:proofErr w:type="spellStart"/>
+      <w:r>
+        <w:t>nearest</w:t>
+      </w:r>
+      <w:proofErr w:type="spellEnd"/>
+      <w:r>
+        <w:t xml:space="preserve"> neighbor) ou des K plus proches voisins permet </w:t>
       </w:r>
       <w:r>
         <w:t xml:space="preserve">de classifier des tweets selon une base d’apprentissage existant et </w:t>
@@ -2253,7 +2413,7 @@
                     <pic:cNvPicPr/>
                   </pic:nvPicPr>
                   <pic:blipFill>
-                    <a:blip r:embed="rId13"/>
+                    <a:blip r:embed="rId14"/>
                     <a:stretch>
                       <a:fillRect/>
                     </a:stretch>
@@ -2414,7 +2574,15 @@
         <w:t>probabilité</w:t>
       </w:r>
       <w:r>
-        <w:t>s obtenu par chaque mots dans le tweet s’il a plus de chance d’être positif, négatif ou neutre</w:t>
+        <w:t xml:space="preserve">s obtenu par chaque </w:t>
+      </w:r>
+      <w:proofErr w:type="gramStart"/>
+      <w:r>
+        <w:t>mots</w:t>
+      </w:r>
+      <w:proofErr w:type="gramEnd"/>
+      <w:r>
+        <w:t xml:space="preserve"> dans le tweet s’il a plus de chance d’être positif, négatif ou neutre</w:t>
       </w:r>
       <w:r>
         <w:t>.</w:t>
@@ -2467,12 +2635,12 @@
           <w:numId w:val="1"/>
         </w:numPr>
       </w:pPr>
-      <w:bookmarkStart w:id="8" w:name="_Toc437792989"/>
+      <w:bookmarkStart w:id="9" w:name="_Toc437792989"/>
       <w:r>
         <w:lastRenderedPageBreak/>
         <w:t>Interface graphique</w:t>
       </w:r>
-      <w:bookmarkEnd w:id="8"/>
+      <w:bookmarkEnd w:id="9"/>
     </w:p>
     <w:p/>
     <w:p>
@@ -2513,7 +2681,7 @@
                     <pic:cNvPicPr/>
                   </pic:nvPicPr>
                   <pic:blipFill>
-                    <a:blip r:embed="rId14">
+                    <a:blip r:embed="rId15">
                       <a:extLst>
                         <a:ext uri="{28A0092B-C50C-407E-A947-70E740481C1C}">
                           <a14:useLocalDpi xmlns:a14="http://schemas.microsoft.com/office/drawing/2010/main" val="0"/>
@@ -2599,7 +2767,7 @@
                     <pic:cNvPicPr/>
                   </pic:nvPicPr>
                   <pic:blipFill>
-                    <a:blip r:embed="rId15">
+                    <a:blip r:embed="rId16">
                       <a:extLst>
                         <a:ext uri="{28A0092B-C50C-407E-A947-70E740481C1C}">
                           <a14:useLocalDpi xmlns:a14="http://schemas.microsoft.com/office/drawing/2010/main" val="0"/>
@@ -2700,7 +2868,7 @@
                     <pic:cNvPicPr/>
                   </pic:nvPicPr>
                   <pic:blipFill>
-                    <a:blip r:embed="rId16">
+                    <a:blip r:embed="rId17">
                       <a:extLst>
                         <a:ext uri="{28A0092B-C50C-407E-A947-70E740481C1C}">
                           <a14:useLocalDpi xmlns:a14="http://schemas.microsoft.com/office/drawing/2010/main" val="0"/>
@@ -2790,7 +2958,7 @@
                     <pic:cNvPicPr/>
                   </pic:nvPicPr>
                   <pic:blipFill>
-                    <a:blip r:embed="rId17">
+                    <a:blip r:embed="rId18">
                       <a:extLst>
                         <a:ext uri="{28A0092B-C50C-407E-A947-70E740481C1C}">
                           <a14:useLocalDpi xmlns:a14="http://schemas.microsoft.com/office/drawing/2010/main" val="0"/>
@@ -2905,7 +3073,7 @@
                     <pic:cNvPicPr/>
                   </pic:nvPicPr>
                   <pic:blipFill>
-                    <a:blip r:embed="rId14">
+                    <a:blip r:embed="rId15">
                       <a:extLst>
                         <a:ext uri="{28A0092B-C50C-407E-A947-70E740481C1C}">
                           <a14:useLocalDpi xmlns:a14="http://schemas.microsoft.com/office/drawing/2010/main" val="0"/>
@@ -3157,7 +3325,7 @@
                     <pic:cNvPicPr/>
                   </pic:nvPicPr>
                   <pic:blipFill>
-                    <a:blip r:embed="rId15">
+                    <a:blip r:embed="rId16">
                       <a:extLst>
                         <a:ext uri="{28A0092B-C50C-407E-A947-70E740481C1C}">
                           <a14:useLocalDpi xmlns:a14="http://schemas.microsoft.com/office/drawing/2010/main" val="0"/>
@@ -3317,7 +3485,7 @@
                     <pic:cNvPicPr/>
                   </pic:nvPicPr>
                   <pic:blipFill>
-                    <a:blip r:embed="rId18">
+                    <a:blip r:embed="rId19">
                       <a:extLst>
                         <a:ext uri="{28A0092B-C50C-407E-A947-70E740481C1C}">
                           <a14:useLocalDpi xmlns:a14="http://schemas.microsoft.com/office/drawing/2010/main" val="0"/>
@@ -3431,7 +3599,7 @@
                     <pic:cNvPicPr/>
                   </pic:nvPicPr>
                   <pic:blipFill>
-                    <a:blip r:embed="rId19">
+                    <a:blip r:embed="rId20">
                       <a:extLst>
                         <a:ext uri="{28A0092B-C50C-407E-A947-70E740481C1C}">
                           <a14:useLocalDpi xmlns:a14="http://schemas.microsoft.com/office/drawing/2010/main" val="0"/>
@@ -3534,7 +3702,7 @@
                     <pic:cNvPicPr/>
                   </pic:nvPicPr>
                   <pic:blipFill>
-                    <a:blip r:embed="rId20">
+                    <a:blip r:embed="rId21">
                       <a:extLst>
                         <a:ext uri="{28A0092B-C50C-407E-A947-70E740481C1C}">
                           <a14:useLocalDpi xmlns:a14="http://schemas.microsoft.com/office/drawing/2010/main" val="0"/>
@@ -3596,8 +3764,17 @@
           <w:sz w:val="22"/>
           <w:szCs w:val="22"/>
         </w:rPr>
-        <w:t>Analyse Experimentale</w:t>
-      </w:r>
+        <w:t xml:space="preserve">Analyse </w:t>
+      </w:r>
+      <w:proofErr w:type="spellStart"/>
+      <w:r>
+        <w:rPr>
+          <w:sz w:val="22"/>
+          <w:szCs w:val="22"/>
+        </w:rPr>
+        <w:t>Experimentale</w:t>
+      </w:r>
+      <w:proofErr w:type="spellEnd"/>
     </w:p>
     <w:p>
       <w:pPr>
@@ -3605,7 +3782,15 @@
       </w:pPr>
       <w:r>
         <w:lastRenderedPageBreak/>
-        <w:t>L’interface principale permets de lancer des analyse expérimentale sur nos base de données, pour cela il suffit de cliquer sur « Analyse Experimentale » dans le menu comme ci-dessus et de choisir l’analyse à faire :</w:t>
+        <w:t xml:space="preserve">L’interface principale permets de lancer des analyse expérimentale sur nos base de données, pour cela il suffit de cliquer sur « Analyse </w:t>
+      </w:r>
+      <w:proofErr w:type="spellStart"/>
+      <w:r>
+        <w:t>Experimentale</w:t>
+      </w:r>
+      <w:proofErr w:type="spellEnd"/>
+      <w:r>
+        <w:t> » dans le menu comme ci-dessus et de choisir l’analyse à faire :</w:t>
       </w:r>
     </w:p>
     <w:p>
@@ -3616,8 +3801,13 @@
           <w:numId w:val="14"/>
         </w:numPr>
       </w:pPr>
-      <w:r>
-        <w:t>Reelle/KNN</w:t>
+      <w:proofErr w:type="spellStart"/>
+      <w:r>
+        <w:t>Reelle</w:t>
+      </w:r>
+      <w:proofErr w:type="spellEnd"/>
+      <w:r>
+        <w:t>/KNN</w:t>
       </w:r>
     </w:p>
     <w:p>
@@ -3628,9 +3818,19 @@
           <w:numId w:val="14"/>
         </w:numPr>
       </w:pPr>
-      <w:r>
-        <w:t>Reelle/Bayesienne</w:t>
-      </w:r>
+      <w:proofErr w:type="spellStart"/>
+      <w:r>
+        <w:t>Reelle</w:t>
+      </w:r>
+      <w:proofErr w:type="spellEnd"/>
+      <w:r>
+        <w:t>/</w:t>
+      </w:r>
+      <w:proofErr w:type="spellStart"/>
+      <w:r>
+        <w:t>Bayesienne</w:t>
+      </w:r>
+      <w:proofErr w:type="spellEnd"/>
     </w:p>
     <w:p>
       <w:pPr>
@@ -3640,9 +3840,19 @@
           <w:numId w:val="14"/>
         </w:numPr>
       </w:pPr>
-      <w:r>
-        <w:t>Reelle/KNN/Bayesienne</w:t>
-      </w:r>
+      <w:proofErr w:type="spellStart"/>
+      <w:r>
+        <w:t>Reelle</w:t>
+      </w:r>
+      <w:proofErr w:type="spellEnd"/>
+      <w:r>
+        <w:t>/KNN/</w:t>
+      </w:r>
+      <w:proofErr w:type="spellStart"/>
+      <w:r>
+        <w:t>Bayesienne</w:t>
+      </w:r>
+      <w:proofErr w:type="spellEnd"/>
     </w:p>
     <w:p>
       <w:r>
@@ -3666,7 +3876,7 @@
                     <pic:cNvPicPr/>
                   </pic:nvPicPr>
                   <pic:blipFill>
-                    <a:blip r:embed="rId16">
+                    <a:blip r:embed="rId17">
                       <a:extLst>
                         <a:ext uri="{28A0092B-C50C-407E-A947-70E740481C1C}">
                           <a14:useLocalDpi xmlns:a14="http://schemas.microsoft.com/office/drawing/2010/main" val="0"/>
@@ -3776,7 +3986,7 @@
                     <pic:cNvPicPr/>
                   </pic:nvPicPr>
                   <pic:blipFill>
-                    <a:blip r:embed="rId21">
+                    <a:blip r:embed="rId22">
                       <a:extLst>
                         <a:ext uri="{28A0092B-C50C-407E-A947-70E740481C1C}">
                           <a14:useLocalDpi xmlns:a14="http://schemas.microsoft.com/office/drawing/2010/main" val="0"/>
@@ -3867,7 +4077,7 @@
                     <pic:cNvPicPr/>
                   </pic:nvPicPr>
                   <pic:blipFill>
-                    <a:blip r:embed="rId17">
+                    <a:blip r:embed="rId18">
                       <a:extLst>
                         <a:ext uri="{28A0092B-C50C-407E-A947-70E740481C1C}">
                           <a14:useLocalDpi xmlns:a14="http://schemas.microsoft.com/office/drawing/2010/main" val="0"/>
@@ -3948,7 +4158,23 @@
       </w:pPr>
       <w:r>
         <w:lastRenderedPageBreak/>
-        <w:t>Ci-dessus vous avez un exemple d’analyse expérimentale pour « Reelle/KNN/Bayesienne ».</w:t>
+        <w:t>Ci-dessus vous avez un exemple d’analyse expérimentale pour « </w:t>
+      </w:r>
+      <w:proofErr w:type="spellStart"/>
+      <w:r>
+        <w:t>Reelle</w:t>
+      </w:r>
+      <w:proofErr w:type="spellEnd"/>
+      <w:r>
+        <w:t>/KNN/</w:t>
+      </w:r>
+      <w:proofErr w:type="spellStart"/>
+      <w:r>
+        <w:t>Bayesienne</w:t>
+      </w:r>
+      <w:proofErr w:type="spellEnd"/>
+      <w:r>
+        <w:t> ».</w:t>
       </w:r>
     </w:p>
     <w:p>
@@ -4024,12 +4250,12 @@
         </w:numPr>
         <w:jc w:val="both"/>
       </w:pPr>
-      <w:bookmarkStart w:id="9" w:name="_Toc437792990"/>
+      <w:bookmarkStart w:id="10" w:name="_Toc437792990"/>
       <w:r>
         <w:lastRenderedPageBreak/>
         <w:t>Résultats</w:t>
       </w:r>
-      <w:bookmarkEnd w:id="9"/>
+      <w:bookmarkEnd w:id="10"/>
     </w:p>
     <w:p/>
     <w:p>
@@ -4043,8 +4269,6 @@
       <w:r>
         <w:t>1500</w:t>
       </w:r>
-      <w:bookmarkStart w:id="10" w:name="_GoBack"/>
-      <w:bookmarkEnd w:id="10"/>
       <w:r>
         <w:t xml:space="preserve"> tweet</w:t>
       </w:r>
@@ -4176,8 +4400,8 @@
     </w:p>
     <w:p/>
     <w:sectPr>
-      <w:headerReference w:type="default" r:id="rId22"/>
-      <w:footerReference w:type="default" r:id="rId23"/>
+      <w:headerReference w:type="default" r:id="rId23"/>
+      <w:footerReference w:type="default" r:id="rId24"/>
       <w:pgSz w:w="11906" w:h="16838"/>
       <w:pgMar w:top="1417" w:right="1417" w:bottom="1417" w:left="1417" w:header="708" w:footer="708" w:gutter="0"/>
       <w:cols w:space="708"/>
@@ -4242,7 +4466,7 @@
           <w:rPr>
             <w:noProof/>
           </w:rPr>
-          <w:t>17</w:t>
+          <w:t>2</w:t>
         </w:r>
         <w:r>
           <w:fldChar w:fldCharType="end"/>
@@ -7466,7 +7690,7 @@
 </file>
 
 <file path=customXml/itemProps1.xml><?xml version="1.0" encoding="utf-8"?>
-<ds:datastoreItem xmlns:ds="http://schemas.openxmlformats.org/officeDocument/2006/customXml" ds:itemID="{804302DC-8C1A-4347-B39A-BE8314670C3E}">
+<ds:datastoreItem xmlns:ds="http://schemas.openxmlformats.org/officeDocument/2006/customXml" ds:itemID="{29912011-3194-4A15-8140-D4E3C1EBDB6B}">
   <ds:schemaRefs>
     <ds:schemaRef ds:uri="http://schemas.openxmlformats.org/officeDocument/2006/bibliography"/>
   </ds:schemaRefs>
